--- a/Reports/Report 1/Chapter01.docx
+++ b/Reports/Report 1/Chapter01.docx
@@ -16,8 +16,6 @@
           <w:szCs w:val="36"/>
         </w:rPr>
       </w:pPr>
-      <w:bookmarkStart w:id="0" w:name="_GoBack"/>
-      <w:bookmarkEnd w:id="0"/>
       <w:r>
         <w:rPr>
           <w:rFonts w:ascii="Times New Roman" w:hAnsi="Times New Roman" w:cs="Times New Roman"/>
@@ -151,7 +149,47 @@
           <w:sz w:val="28"/>
           <w:szCs w:val="28"/>
         </w:rPr>
-        <w:t xml:space="preserve">Muhammad fahimul huq </w:t>
+        <w:t xml:space="preserve">Muhammad </w:t>
+      </w:r>
+      <w:proofErr w:type="spellStart"/>
+      <w:r>
+        <w:rPr>
+          <w:rFonts w:ascii="Arial" w:eastAsia="Times New Roman" w:hAnsi="Arial" w:cs="Arial"/>
+          <w:color w:val="1C1E21"/>
+          <w:sz w:val="28"/>
+          <w:szCs w:val="28"/>
+        </w:rPr>
+        <w:t>fahimul</w:t>
+      </w:r>
+      <w:proofErr w:type="spellEnd"/>
+      <w:r>
+        <w:rPr>
+          <w:rFonts w:ascii="Arial" w:eastAsia="Times New Roman" w:hAnsi="Arial" w:cs="Arial"/>
+          <w:color w:val="1C1E21"/>
+          <w:sz w:val="28"/>
+          <w:szCs w:val="28"/>
+        </w:rPr>
+        <w:t xml:space="preserve"> </w:t>
+      </w:r>
+      <w:proofErr w:type="spellStart"/>
+      <w:r>
+        <w:rPr>
+          <w:rFonts w:ascii="Arial" w:eastAsia="Times New Roman" w:hAnsi="Arial" w:cs="Arial"/>
+          <w:color w:val="1C1E21"/>
+          <w:sz w:val="28"/>
+          <w:szCs w:val="28"/>
+        </w:rPr>
+        <w:t>huq</w:t>
+      </w:r>
+      <w:proofErr w:type="spellEnd"/>
+      <w:r>
+        <w:rPr>
+          <w:rFonts w:ascii="Arial" w:eastAsia="Times New Roman" w:hAnsi="Arial" w:cs="Arial"/>
+          <w:color w:val="1C1E21"/>
+          <w:sz w:val="28"/>
+          <w:szCs w:val="28"/>
+        </w:rPr>
+        <w:t xml:space="preserve"> </w:t>
       </w:r>
       <w:r>
         <w:rPr>
@@ -196,14 +234,45 @@
           <w:szCs w:val="28"/>
         </w:rPr>
       </w:pPr>
-      <w:r>
-        <w:rPr>
-          <w:rFonts w:ascii="Arial" w:eastAsia="Times New Roman" w:hAnsi="Arial" w:cs="Arial"/>
-          <w:color w:val="1C1E21"/>
-          <w:sz w:val="28"/>
-          <w:szCs w:val="28"/>
-        </w:rPr>
-        <w:t xml:space="preserve">Shoban Bhowmik </w:t>
+      <w:proofErr w:type="spellStart"/>
+      <w:r>
+        <w:rPr>
+          <w:rFonts w:ascii="Arial" w:eastAsia="Times New Roman" w:hAnsi="Arial" w:cs="Arial"/>
+          <w:color w:val="1C1E21"/>
+          <w:sz w:val="28"/>
+          <w:szCs w:val="28"/>
+        </w:rPr>
+        <w:t>Shoban</w:t>
+      </w:r>
+      <w:proofErr w:type="spellEnd"/>
+      <w:r>
+        <w:rPr>
+          <w:rFonts w:ascii="Arial" w:eastAsia="Times New Roman" w:hAnsi="Arial" w:cs="Arial"/>
+          <w:color w:val="1C1E21"/>
+          <w:sz w:val="28"/>
+          <w:szCs w:val="28"/>
+        </w:rPr>
+        <w:t xml:space="preserve"> </w:t>
+      </w:r>
+      <w:proofErr w:type="spellStart"/>
+      <w:r>
+        <w:rPr>
+          <w:rFonts w:ascii="Arial" w:eastAsia="Times New Roman" w:hAnsi="Arial" w:cs="Arial"/>
+          <w:color w:val="1C1E21"/>
+          <w:sz w:val="28"/>
+          <w:szCs w:val="28"/>
+        </w:rPr>
+        <w:t>Bhowmik</w:t>
+      </w:r>
+      <w:proofErr w:type="spellEnd"/>
+      <w:r>
+        <w:rPr>
+          <w:rFonts w:ascii="Arial" w:eastAsia="Times New Roman" w:hAnsi="Arial" w:cs="Arial"/>
+          <w:color w:val="1C1E21"/>
+          <w:sz w:val="28"/>
+          <w:szCs w:val="28"/>
+        </w:rPr>
+        <w:t xml:space="preserve"> </w:t>
       </w:r>
       <w:r>
         <w:rPr>
@@ -248,15 +317,57 @@
           <w:szCs w:val="28"/>
         </w:rPr>
       </w:pPr>
-      <w:r>
-        <w:rPr>
-          <w:rFonts w:ascii="Arial" w:eastAsia="Times New Roman" w:hAnsi="Arial" w:cs="Arial"/>
-          <w:color w:val="1C1E21"/>
-          <w:sz w:val="28"/>
-          <w:szCs w:val="28"/>
-        </w:rPr>
-        <w:t>Airin Sikder Onamika</w:t>
-      </w:r>
+      <w:proofErr w:type="spellStart"/>
+      <w:r>
+        <w:rPr>
+          <w:rFonts w:ascii="Arial" w:eastAsia="Times New Roman" w:hAnsi="Arial" w:cs="Arial"/>
+          <w:color w:val="1C1E21"/>
+          <w:sz w:val="28"/>
+          <w:szCs w:val="28"/>
+        </w:rPr>
+        <w:t>Airin</w:t>
+      </w:r>
+      <w:proofErr w:type="spellEnd"/>
+      <w:r>
+        <w:rPr>
+          <w:rFonts w:ascii="Arial" w:eastAsia="Times New Roman" w:hAnsi="Arial" w:cs="Arial"/>
+          <w:color w:val="1C1E21"/>
+          <w:sz w:val="28"/>
+          <w:szCs w:val="28"/>
+        </w:rPr>
+        <w:t xml:space="preserve"> </w:t>
+      </w:r>
+      <w:proofErr w:type="spellStart"/>
+      <w:r>
+        <w:rPr>
+          <w:rFonts w:ascii="Arial" w:eastAsia="Times New Roman" w:hAnsi="Arial" w:cs="Arial"/>
+          <w:color w:val="1C1E21"/>
+          <w:sz w:val="28"/>
+          <w:szCs w:val="28"/>
+        </w:rPr>
+        <w:t>Sikder</w:t>
+      </w:r>
+      <w:proofErr w:type="spellEnd"/>
+      <w:r>
+        <w:rPr>
+          <w:rFonts w:ascii="Arial" w:eastAsia="Times New Roman" w:hAnsi="Arial" w:cs="Arial"/>
+          <w:color w:val="1C1E21"/>
+          <w:sz w:val="28"/>
+          <w:szCs w:val="28"/>
+        </w:rPr>
+        <w:t xml:space="preserve"> </w:t>
+      </w:r>
+      <w:proofErr w:type="spellStart"/>
+      <w:r>
+        <w:rPr>
+          <w:rFonts w:ascii="Arial" w:eastAsia="Times New Roman" w:hAnsi="Arial" w:cs="Arial"/>
+          <w:color w:val="1C1E21"/>
+          <w:sz w:val="28"/>
+          <w:szCs w:val="28"/>
+        </w:rPr>
+        <w:t>Onamika</w:t>
+      </w:r>
+      <w:proofErr w:type="spellEnd"/>
       <w:r>
         <w:rPr>
           <w:rFonts w:ascii="Arial" w:eastAsia="Times New Roman" w:hAnsi="Arial" w:cs="Arial"/>
@@ -300,14 +411,65 @@
           <w:szCs w:val="28"/>
         </w:rPr>
       </w:pPr>
-      <w:r>
-        <w:rPr>
-          <w:rFonts w:ascii="Arial" w:eastAsia="Times New Roman" w:hAnsi="Arial" w:cs="Arial"/>
-          <w:color w:val="1C1E21"/>
-          <w:sz w:val="28"/>
-          <w:szCs w:val="28"/>
-        </w:rPr>
-        <w:t>Kazi Tokir Ahmed Shawon (1821890)</w:t>
+      <w:proofErr w:type="spellStart"/>
+      <w:r>
+        <w:rPr>
+          <w:rFonts w:ascii="Arial" w:eastAsia="Times New Roman" w:hAnsi="Arial" w:cs="Arial"/>
+          <w:color w:val="1C1E21"/>
+          <w:sz w:val="28"/>
+          <w:szCs w:val="28"/>
+        </w:rPr>
+        <w:t>Kazi</w:t>
+      </w:r>
+      <w:proofErr w:type="spellEnd"/>
+      <w:r>
+        <w:rPr>
+          <w:rFonts w:ascii="Arial" w:eastAsia="Times New Roman" w:hAnsi="Arial" w:cs="Arial"/>
+          <w:color w:val="1C1E21"/>
+          <w:sz w:val="28"/>
+          <w:szCs w:val="28"/>
+        </w:rPr>
+        <w:t xml:space="preserve"> </w:t>
+      </w:r>
+      <w:proofErr w:type="spellStart"/>
+      <w:r>
+        <w:rPr>
+          <w:rFonts w:ascii="Arial" w:eastAsia="Times New Roman" w:hAnsi="Arial" w:cs="Arial"/>
+          <w:color w:val="1C1E21"/>
+          <w:sz w:val="28"/>
+          <w:szCs w:val="28"/>
+        </w:rPr>
+        <w:t>Tokir</w:t>
+      </w:r>
+      <w:proofErr w:type="spellEnd"/>
+      <w:r>
+        <w:rPr>
+          <w:rFonts w:ascii="Arial" w:eastAsia="Times New Roman" w:hAnsi="Arial" w:cs="Arial"/>
+          <w:color w:val="1C1E21"/>
+          <w:sz w:val="28"/>
+          <w:szCs w:val="28"/>
+        </w:rPr>
+        <w:t xml:space="preserve"> Ahmed </w:t>
+      </w:r>
+      <w:proofErr w:type="spellStart"/>
+      <w:r>
+        <w:rPr>
+          <w:rFonts w:ascii="Arial" w:eastAsia="Times New Roman" w:hAnsi="Arial" w:cs="Arial"/>
+          <w:color w:val="1C1E21"/>
+          <w:sz w:val="28"/>
+          <w:szCs w:val="28"/>
+        </w:rPr>
+        <w:t>Shawon</w:t>
+      </w:r>
+      <w:proofErr w:type="spellEnd"/>
+      <w:r>
+        <w:rPr>
+          <w:rFonts w:ascii="Arial" w:eastAsia="Times New Roman" w:hAnsi="Arial" w:cs="Arial"/>
+          <w:color w:val="1C1E21"/>
+          <w:sz w:val="28"/>
+          <w:szCs w:val="28"/>
+        </w:rPr>
+        <w:t xml:space="preserve"> (1821890)</w:t>
       </w:r>
     </w:p>
     <w:p>
@@ -325,14 +487,45 @@
           <w:szCs w:val="28"/>
         </w:rPr>
       </w:pPr>
-      <w:r>
-        <w:rPr>
-          <w:rFonts w:ascii="Arial" w:eastAsia="Times New Roman" w:hAnsi="Arial" w:cs="Arial"/>
-          <w:color w:val="1C1E21"/>
-          <w:sz w:val="28"/>
-          <w:szCs w:val="28"/>
-        </w:rPr>
-        <w:t xml:space="preserve">Md takbir </w:t>
+      <w:proofErr w:type="spellStart"/>
+      <w:r>
+        <w:rPr>
+          <w:rFonts w:ascii="Arial" w:eastAsia="Times New Roman" w:hAnsi="Arial" w:cs="Arial"/>
+          <w:color w:val="1C1E21"/>
+          <w:sz w:val="28"/>
+          <w:szCs w:val="28"/>
+        </w:rPr>
+        <w:t>Md</w:t>
+      </w:r>
+      <w:proofErr w:type="spellEnd"/>
+      <w:r>
+        <w:rPr>
+          <w:rFonts w:ascii="Arial" w:eastAsia="Times New Roman" w:hAnsi="Arial" w:cs="Arial"/>
+          <w:color w:val="1C1E21"/>
+          <w:sz w:val="28"/>
+          <w:szCs w:val="28"/>
+        </w:rPr>
+        <w:t xml:space="preserve"> </w:t>
+      </w:r>
+      <w:proofErr w:type="spellStart"/>
+      <w:r>
+        <w:rPr>
+          <w:rFonts w:ascii="Arial" w:eastAsia="Times New Roman" w:hAnsi="Arial" w:cs="Arial"/>
+          <w:color w:val="1C1E21"/>
+          <w:sz w:val="28"/>
+          <w:szCs w:val="28"/>
+        </w:rPr>
+        <w:t>takbir</w:t>
+      </w:r>
+      <w:proofErr w:type="spellEnd"/>
+      <w:r>
+        <w:rPr>
+          <w:rFonts w:ascii="Arial" w:eastAsia="Times New Roman" w:hAnsi="Arial" w:cs="Arial"/>
+          <w:color w:val="1C1E21"/>
+          <w:sz w:val="28"/>
+          <w:szCs w:val="28"/>
+        </w:rPr>
+        <w:t xml:space="preserve"> </w:t>
       </w:r>
       <w:r>
         <w:rPr>
@@ -377,14 +570,65 @@
           <w:szCs w:val="28"/>
         </w:rPr>
       </w:pPr>
-      <w:r>
-        <w:rPr>
-          <w:rFonts w:ascii="Arial" w:eastAsia="Times New Roman" w:hAnsi="Arial" w:cs="Arial"/>
-          <w:color w:val="1C1E21"/>
-          <w:sz w:val="28"/>
-          <w:szCs w:val="28"/>
-        </w:rPr>
-        <w:t xml:space="preserve">Zinan Sharrad Arsha </w:t>
+      <w:proofErr w:type="spellStart"/>
+      <w:r>
+        <w:rPr>
+          <w:rFonts w:ascii="Arial" w:eastAsia="Times New Roman" w:hAnsi="Arial" w:cs="Arial"/>
+          <w:color w:val="1C1E21"/>
+          <w:sz w:val="28"/>
+          <w:szCs w:val="28"/>
+        </w:rPr>
+        <w:t>Zinan</w:t>
+      </w:r>
+      <w:proofErr w:type="spellEnd"/>
+      <w:r>
+        <w:rPr>
+          <w:rFonts w:ascii="Arial" w:eastAsia="Times New Roman" w:hAnsi="Arial" w:cs="Arial"/>
+          <w:color w:val="1C1E21"/>
+          <w:sz w:val="28"/>
+          <w:szCs w:val="28"/>
+        </w:rPr>
+        <w:t xml:space="preserve"> </w:t>
+      </w:r>
+      <w:proofErr w:type="spellStart"/>
+      <w:r>
+        <w:rPr>
+          <w:rFonts w:ascii="Arial" w:eastAsia="Times New Roman" w:hAnsi="Arial" w:cs="Arial"/>
+          <w:color w:val="1C1E21"/>
+          <w:sz w:val="28"/>
+          <w:szCs w:val="28"/>
+        </w:rPr>
+        <w:t>Sharrad</w:t>
+      </w:r>
+      <w:proofErr w:type="spellEnd"/>
+      <w:r>
+        <w:rPr>
+          <w:rFonts w:ascii="Arial" w:eastAsia="Times New Roman" w:hAnsi="Arial" w:cs="Arial"/>
+          <w:color w:val="1C1E21"/>
+          <w:sz w:val="28"/>
+          <w:szCs w:val="28"/>
+        </w:rPr>
+        <w:t xml:space="preserve"> </w:t>
+      </w:r>
+      <w:proofErr w:type="spellStart"/>
+      <w:r>
+        <w:rPr>
+          <w:rFonts w:ascii="Arial" w:eastAsia="Times New Roman" w:hAnsi="Arial" w:cs="Arial"/>
+          <w:color w:val="1C1E21"/>
+          <w:sz w:val="28"/>
+          <w:szCs w:val="28"/>
+        </w:rPr>
+        <w:t>Arsha</w:t>
+      </w:r>
+      <w:proofErr w:type="spellEnd"/>
+      <w:r>
+        <w:rPr>
+          <w:rFonts w:ascii="Arial" w:eastAsia="Times New Roman" w:hAnsi="Arial" w:cs="Arial"/>
+          <w:color w:val="1C1E21"/>
+          <w:sz w:val="28"/>
+          <w:szCs w:val="28"/>
+        </w:rPr>
+        <w:t xml:space="preserve"> </w:t>
       </w:r>
       <w:r>
         <w:rPr>
@@ -436,7 +680,27 @@
           <w:sz w:val="28"/>
           <w:szCs w:val="28"/>
         </w:rPr>
-        <w:t xml:space="preserve">Roman Ahmed Sojib </w:t>
+        <w:t xml:space="preserve">Roman Ahmed </w:t>
+      </w:r>
+      <w:proofErr w:type="spellStart"/>
+      <w:r>
+        <w:rPr>
+          <w:rFonts w:ascii="Arial" w:eastAsia="Times New Roman" w:hAnsi="Arial" w:cs="Arial"/>
+          <w:color w:val="1C1E21"/>
+          <w:sz w:val="28"/>
+          <w:szCs w:val="28"/>
+        </w:rPr>
+        <w:t>Sojib</w:t>
+      </w:r>
+      <w:proofErr w:type="spellEnd"/>
+      <w:r>
+        <w:rPr>
+          <w:rFonts w:ascii="Arial" w:eastAsia="Times New Roman" w:hAnsi="Arial" w:cs="Arial"/>
+          <w:color w:val="1C1E21"/>
+          <w:sz w:val="28"/>
+          <w:szCs w:val="28"/>
+        </w:rPr>
+        <w:t xml:space="preserve"> </w:t>
       </w:r>
       <w:r>
         <w:rPr>
@@ -739,7 +1003,18 @@
           <w:szCs w:val="28"/>
         </w:rPr>
         <w:lastRenderedPageBreak/>
-        <w:t>Learning Outcomes (PLO), each CO is mapped to a PLO, and through each PLO students are expected to learn from the course 'problem analysis, design, Skill implementation, etc. 'will be known. The system allows input from IEB to determine PLO requirements. The project will evaluate to see if the COS mapped PLOs are met for each student to assess student proficiency. Faculties then input COs for each of their students so that the system can map the COs to the PLO accordingly. PLOs are carefully and specially selected to ensure that students achieve the most in a course so that students can monitor their progress in each sector and pinpoint the areas where self-improvement and self-development are needed. We are hopeful that our software will help institutional students’ progress, departmental performance and assist in the distribution and allocation of their improved resources.</w:t>
+        <w:t>Learning Outcomes (PLO), each CO is mapped to a PLO, and through each PLO students are expected to learn from the course 'problem analysis, design, Skill implementation, etc. 'will be known</w:t>
+      </w:r>
+      <w:bookmarkStart w:id="0" w:name="_GoBack"/>
+      <w:bookmarkEnd w:id="0"/>
+      <w:r>
+        <w:rPr>
+          <w:rFonts w:ascii="Arial" w:hAnsi="Arial" w:cs="Arial"/>
+          <w:color w:val="000000" w:themeColor="text1"/>
+          <w:sz w:val="28"/>
+          <w:szCs w:val="28"/>
+        </w:rPr>
+        <w:t>. The project will evaluate to see if the COS mapped PLOs are met for each student to assess student proficiency. Faculties then input COs for each of their students so that the system can map the COs to the PLO accordingly. PLOs are carefully and specially selected to ensure that students achieve the most in a course so that students can monitor their progress in each sector and pinpoint the areas where self-improvement and self-development are needed. We are hopeful that our software will help institutional students’ progress, departmental performance and assist in the distribution and allocation of their improved resources.</w:t>
       </w:r>
     </w:p>
     <w:p>
@@ -888,7 +1163,7 @@
           <w:szCs w:val="28"/>
           <w:shd w:val="clear" w:color="auto" w:fill="FFFFFF"/>
         </w:rPr>
-        <w:t xml:space="preserve">The main purpose of implementing such a system is to improve and digitalize the old inefficient way. In the exciting system, there exists several human roles (e.g. faculty, students) that are to get the work done manually, </w:t>
+        <w:t xml:space="preserve">The main purpose of implementing such a system is to improve and digitalize the old inefficient way. In the exciting system, there exists several human roles (e.g. faculty, students) that are to get the work done manually, not by computers. Therefore, the existing system takes more time to </w:t>
       </w:r>
       <w:r>
         <w:rPr>
@@ -899,7 +1174,7 @@
           <w:shd w:val="clear" w:color="auto" w:fill="FFFFFF"/>
         </w:rPr>
         <w:lastRenderedPageBreak/>
-        <w:t xml:space="preserve">not by computers. Therefore, the existing system takes more time to achieve the goals while compared to the newly proposed system. The new system accomplishes this by reducing the human roles of the system and making a computer which helps us to run the system and do the work of organizing, storing and instantly querying the essential data. </w:t>
+        <w:t xml:space="preserve">achieve the goals while compared to the newly proposed system. The new system accomplishes this by reducing the human roles of the system and making a computer which helps us to run the system and do the work of organizing, storing and instantly querying the essential data. </w:t>
       </w:r>
     </w:p>
     <w:p>
